--- a/ai_11/andrii_vynnytskyi/Epic6/epic_6_pactice_and_labs_report_andrew_vynnytskyi.docx
+++ b/ai_11/andrii_vynnytskyi/Epic6/epic_6_pactice_and_labs_report_andrew_vynnytskyi.docx
@@ -4,7 +4,6 @@
   <w:body>
     <w:p>
       <w:pPr>
-        <w:spacing w:after="200"/>
         <w:jc w:val="center"/>
         <w:rPr>
           <w:rFonts w:ascii="Times New Roman" w:eastAsia="Times New Roman" w:hAnsi="Times New Roman" w:cs="Times New Roman"/>
@@ -23,7 +22,6 @@
     </w:p>
     <w:p>
       <w:pPr>
-        <w:spacing w:after="200"/>
         <w:jc w:val="center"/>
         <w:rPr>
           <w:rFonts w:ascii="Times New Roman" w:eastAsia="Times New Roman" w:hAnsi="Times New Roman" w:cs="Times New Roman"/>
@@ -71,10 +69,10 @@
     </w:p>
     <w:p>
       <w:pPr>
-        <w:spacing w:after="200"/>
         <w:jc w:val="center"/>
         <w:rPr>
           <w:i/>
+          <w:iCs/>
           <w:color w:val="444499"/>
           <w:sz w:val="20"/>
           <w:szCs w:val="20"/>
@@ -84,9 +82,10 @@
         <w:rPr>
           <w:rFonts w:ascii="Times New Roman" w:eastAsia="Times New Roman" w:hAnsi="Times New Roman" w:cs="Times New Roman"/>
           <w:noProof/>
+          <w:lang w:val="en-US" w:eastAsia="en-US"/>
         </w:rPr>
         <w:drawing>
-          <wp:inline distT="114300" distB="114300" distL="114300" distR="114300" wp14:anchorId="502CAB66" wp14:editId="5CB85779">
+          <wp:inline distT="114300" distB="114300" distL="114300" distR="114300" wp14:anchorId="46B5DDC1" wp14:editId="4A091FE3">
             <wp:extent cx="3047517" cy="2892427"/>
             <wp:effectExtent l="0" t="0" r="0" b="0"/>
             <wp:docPr id="1" name="image1.jpg"/>
@@ -99,7 +98,7 @@
                     <pic:cNvPicPr preferRelativeResize="0"/>
                   </pic:nvPicPr>
                   <pic:blipFill>
-                    <a:blip r:embed="rId5"/>
+                    <a:blip r:embed="rId7"/>
                     <a:srcRect/>
                     <a:stretch>
                       <a:fillRect/>
@@ -124,150 +123,177 @@
     </w:p>
     <w:p>
       <w:pPr>
-        <w:spacing w:after="200" w:line="240" w:lineRule="auto"/>
+        <w:jc w:val="center"/>
+      </w:pPr>
+      <w:r>
         <w:rPr>
           <w:rFonts w:ascii="Times New Roman" w:eastAsia="Times New Roman" w:hAnsi="Times New Roman" w:cs="Times New Roman"/>
           <w:b/>
-          <w:sz w:val="40"/>
-          <w:szCs w:val="40"/>
-        </w:rPr>
-      </w:pPr>
+          <w:bCs/>
+          <w:color w:val="000000" w:themeColor="text1"/>
+          <w:sz w:val="56"/>
+          <w:szCs w:val="56"/>
+        </w:rPr>
+        <w:t>Звіт</w:t>
+      </w:r>
+      <w:r>
+        <w:rPr>
+          <w:rFonts w:ascii="Times New Roman" w:eastAsia="Times New Roman" w:hAnsi="Times New Roman" w:cs="Times New Roman"/>
+          <w:b/>
+          <w:bCs/>
+          <w:color w:val="000000" w:themeColor="text1"/>
+          <w:sz w:val="28"/>
+          <w:szCs w:val="28"/>
+        </w:rPr>
+        <w:t xml:space="preserve"> </w:t>
+      </w:r>
     </w:p>
     <w:p>
       <w:pPr>
-        <w:spacing w:after="200" w:line="240" w:lineRule="auto"/>
         <w:jc w:val="center"/>
+      </w:pPr>
+      <w:r>
         <w:rPr>
           <w:rFonts w:ascii="Times New Roman" w:eastAsia="Times New Roman" w:hAnsi="Times New Roman" w:cs="Times New Roman"/>
           <w:b/>
-          <w:sz w:val="40"/>
-          <w:szCs w:val="40"/>
-        </w:rPr>
-      </w:pPr>
-      <w:r>
-        <w:rPr>
-          <w:rFonts w:ascii="Times New Roman" w:eastAsia="Times New Roman" w:hAnsi="Times New Roman" w:cs="Times New Roman"/>
-          <w:b/>
-          <w:sz w:val="40"/>
-          <w:szCs w:val="40"/>
-        </w:rPr>
-        <w:t>Звіт</w:t>
+          <w:bCs/>
+          <w:color w:val="000000" w:themeColor="text1"/>
+          <w:sz w:val="28"/>
+          <w:szCs w:val="28"/>
+        </w:rPr>
+        <w:t>про виконання лабораторних та практичних робіт блоку № 6</w:t>
       </w:r>
     </w:p>
     <w:p>
       <w:pPr>
-        <w:spacing w:after="200" w:line="240" w:lineRule="auto"/>
         <w:jc w:val="center"/>
+      </w:pPr>
+      <w:r>
         <w:rPr>
           <w:rFonts w:ascii="Times New Roman" w:eastAsia="Times New Roman" w:hAnsi="Times New Roman" w:cs="Times New Roman"/>
+          <w:color w:val="000000" w:themeColor="text1"/>
           <w:sz w:val="28"/>
           <w:szCs w:val="28"/>
         </w:rPr>
-      </w:pPr>
-      <w:r>
-        <w:rPr>
-          <w:rFonts w:ascii="Times New Roman" w:eastAsia="Times New Roman" w:hAnsi="Times New Roman" w:cs="Times New Roman"/>
-          <w:sz w:val="28"/>
-          <w:szCs w:val="28"/>
-        </w:rPr>
-        <w:t xml:space="preserve">про виконання </w:t>
+        <w:t>На тему:  «Динамічні структури (Черга, Стек, Списки, Дерево). Алгоритми обробки динамічних структур.»</w:t>
       </w:r>
     </w:p>
     <w:p>
       <w:pPr>
-        <w:tabs>
-          <w:tab w:val="center" w:pos="4819"/>
-          <w:tab w:val="left" w:pos="7468"/>
-        </w:tabs>
-        <w:spacing w:after="200" w:line="240" w:lineRule="auto"/>
+        <w:jc w:val="center"/>
+      </w:pPr>
+      <w:r>
         <w:rPr>
           <w:rFonts w:ascii="Times New Roman" w:eastAsia="Times New Roman" w:hAnsi="Times New Roman" w:cs="Times New Roman"/>
           <w:b/>
+          <w:bCs/>
+          <w:i/>
+          <w:iCs/>
+          <w:color w:val="000000" w:themeColor="text1"/>
           <w:sz w:val="28"/>
           <w:szCs w:val="28"/>
         </w:rPr>
-      </w:pPr>
+        <w:t xml:space="preserve">з дисципліни: </w:t>
+      </w:r>
       <w:r>
         <w:rPr>
           <w:rFonts w:ascii="Times New Roman" w:eastAsia="Times New Roman" w:hAnsi="Times New Roman" w:cs="Times New Roman"/>
-          <w:b/>
+          <w:color w:val="000000" w:themeColor="text1"/>
           <w:sz w:val="28"/>
           <w:szCs w:val="28"/>
         </w:rPr>
-        <w:tab/>
-        <w:t>Лабораторних та практичних робіт № 6</w:t>
+        <w:t>«Мови та парадигми програмування»</w:t>
+      </w:r>
+      <w:r>
+        <w:t xml:space="preserve"> </w:t>
+      </w:r>
+      <w:r>
+        <w:rPr>
+          <w:rFonts w:ascii="Times New Roman" w:eastAsia="Times New Roman" w:hAnsi="Times New Roman" w:cs="Times New Roman"/>
+          <w:color w:val="000000" w:themeColor="text1"/>
+          <w:sz w:val="28"/>
+          <w:szCs w:val="28"/>
+        </w:rPr>
+        <w:t>до:</w:t>
       </w:r>
     </w:p>
     <w:p>
       <w:pPr>
-        <w:spacing w:after="200" w:line="240" w:lineRule="auto"/>
         <w:jc w:val="center"/>
+      </w:pPr>
+      <w:r>
         <w:rPr>
           <w:rFonts w:ascii="Times New Roman" w:eastAsia="Times New Roman" w:hAnsi="Times New Roman" w:cs="Times New Roman"/>
+          <w:color w:val="000000" w:themeColor="text1"/>
           <w:sz w:val="28"/>
           <w:szCs w:val="28"/>
         </w:rPr>
-      </w:pPr>
-      <w:r>
-        <w:rPr>
-          <w:rFonts w:ascii="Times New Roman" w:eastAsia="Times New Roman" w:hAnsi="Times New Roman" w:cs="Times New Roman"/>
-          <w:b/>
-          <w:i/>
-          <w:sz w:val="28"/>
-          <w:szCs w:val="28"/>
-        </w:rPr>
-        <w:t xml:space="preserve">з дисципліни: </w:t>
-      </w:r>
-      <w:r>
-        <w:rPr>
-          <w:rFonts w:ascii="Times New Roman" w:eastAsia="Times New Roman" w:hAnsi="Times New Roman" w:cs="Times New Roman"/>
-          <w:sz w:val="28"/>
-          <w:szCs w:val="28"/>
-        </w:rPr>
-        <w:t>«Мови та парадигми програмування»</w:t>
+        <w:t>ВНС Лабораторної Роботи № 10</w:t>
       </w:r>
     </w:p>
     <w:p>
       <w:pPr>
-        <w:spacing w:after="200" w:line="240" w:lineRule="auto"/>
         <w:jc w:val="center"/>
+      </w:pPr>
+      <w:proofErr w:type="spellStart"/>
+      <w:r>
         <w:rPr>
           <w:rFonts w:ascii="Times New Roman" w:eastAsia="Times New Roman" w:hAnsi="Times New Roman" w:cs="Times New Roman"/>
+          <w:color w:val="000000" w:themeColor="text1"/>
           <w:sz w:val="28"/>
           <w:szCs w:val="28"/>
         </w:rPr>
-      </w:pPr>
+        <w:t>Алготестер</w:t>
+      </w:r>
+      <w:proofErr w:type="spellEnd"/>
       <w:r>
         <w:rPr>
           <w:rFonts w:ascii="Times New Roman" w:eastAsia="Times New Roman" w:hAnsi="Times New Roman" w:cs="Times New Roman"/>
-          <w:b/>
-          <w:i/>
+          <w:color w:val="000000" w:themeColor="text1"/>
           <w:sz w:val="28"/>
           <w:szCs w:val="28"/>
         </w:rPr>
-        <w:t>з розділу</w:t>
-      </w:r>
-      <w:r>
-        <w:rPr>
-          <w:rFonts w:ascii="Times New Roman" w:eastAsia="Times New Roman" w:hAnsi="Times New Roman" w:cs="Times New Roman"/>
-          <w:sz w:val="28"/>
-          <w:szCs w:val="28"/>
-        </w:rPr>
-        <w:t>:  « Динамічні структури. Черга. Стек. Списки. Дерева. Алгоритми обробки динамічних структур»</w:t>
+        <w:t xml:space="preserve"> Лабораторної Роботи № 5</w:t>
       </w:r>
     </w:p>
     <w:p>
       <w:pPr>
-        <w:spacing w:after="200" w:line="240" w:lineRule="auto"/>
         <w:jc w:val="center"/>
+      </w:pPr>
+      <w:proofErr w:type="spellStart"/>
+      <w:r>
         <w:rPr>
           <w:rFonts w:ascii="Times New Roman" w:eastAsia="Times New Roman" w:hAnsi="Times New Roman" w:cs="Times New Roman"/>
-          <w:b/>
-          <w:smallCaps/>
+          <w:color w:val="000000" w:themeColor="text1"/>
           <w:sz w:val="28"/>
           <w:szCs w:val="28"/>
         </w:rPr>
+        <w:t>Алготестер</w:t>
+      </w:r>
+      <w:proofErr w:type="spellEnd"/>
+      <w:r>
+        <w:rPr>
+          <w:rFonts w:ascii="Times New Roman" w:eastAsia="Times New Roman" w:hAnsi="Times New Roman" w:cs="Times New Roman"/>
+          <w:color w:val="000000" w:themeColor="text1"/>
+          <w:sz w:val="28"/>
+          <w:szCs w:val="28"/>
+        </w:rPr>
+        <w:t xml:space="preserve"> Лабораторної Роботи № 7-8</w:t>
+      </w:r>
+    </w:p>
+    <w:p>
+      <w:pPr>
+        <w:jc w:val="center"/>
       </w:pPr>
+      <w:r>
+        <w:rPr>
+          <w:rFonts w:ascii="Times New Roman" w:eastAsia="Times New Roman" w:hAnsi="Times New Roman" w:cs="Times New Roman"/>
+          <w:color w:val="000000" w:themeColor="text1"/>
+          <w:sz w:val="28"/>
+          <w:szCs w:val="28"/>
+        </w:rPr>
+        <w:t>Практичних Робіт № 6</w:t>
+      </w:r>
     </w:p>
     <w:p>
       <w:pPr>
@@ -990,7 +1016,7 @@
           <w:szCs w:val="24"/>
         </w:rPr>
       </w:pPr>
-      <w:hyperlink r:id="rId6" w:history="1">
+      <w:hyperlink r:id="rId8" w:history="1">
         <w:r>
           <w:rPr>
             <w:rStyle w:val="a5"/>
@@ -1014,7 +1040,7 @@
           <w:szCs w:val="24"/>
         </w:rPr>
       </w:pPr>
-      <w:hyperlink r:id="rId7" w:anchor="Growth_factor" w:history="1">
+      <w:hyperlink r:id="rId9" w:anchor="Growth_factor" w:history="1">
         <w:r>
           <w:rPr>
             <w:rStyle w:val="a5"/>
@@ -1038,7 +1064,7 @@
           <w:szCs w:val="24"/>
         </w:rPr>
       </w:pPr>
-      <w:hyperlink r:id="rId8" w:history="1">
+      <w:hyperlink r:id="rId10" w:history="1">
         <w:r>
           <w:rPr>
             <w:rStyle w:val="a5"/>
@@ -1062,7 +1088,7 @@
           <w:szCs w:val="24"/>
         </w:rPr>
       </w:pPr>
-      <w:hyperlink r:id="rId9" w:history="1">
+      <w:hyperlink r:id="rId11" w:history="1">
         <w:r>
           <w:rPr>
             <w:rStyle w:val="a5"/>
@@ -1086,7 +1112,7 @@
           <w:szCs w:val="24"/>
         </w:rPr>
       </w:pPr>
-      <w:hyperlink r:id="rId10" w:history="1">
+      <w:hyperlink r:id="rId12" w:history="1">
         <w:r>
           <w:rPr>
             <w:rStyle w:val="a5"/>
@@ -1110,7 +1136,7 @@
           <w:szCs w:val="24"/>
         </w:rPr>
       </w:pPr>
-      <w:hyperlink r:id="rId11" w:history="1">
+      <w:hyperlink r:id="rId13" w:history="1">
         <w:r>
           <w:rPr>
             <w:rStyle w:val="a5"/>
@@ -1134,7 +1160,7 @@
           <w:szCs w:val="24"/>
         </w:rPr>
       </w:pPr>
-      <w:hyperlink r:id="rId12" w:history="1">
+      <w:hyperlink r:id="rId14" w:history="1">
         <w:r>
           <w:rPr>
             <w:rStyle w:val="a5"/>
@@ -1158,7 +1184,7 @@
           <w:szCs w:val="24"/>
         </w:rPr>
       </w:pPr>
-      <w:hyperlink r:id="rId13" w:history="1">
+      <w:hyperlink r:id="rId15" w:history="1">
         <w:r>
           <w:rPr>
             <w:rStyle w:val="a5"/>
@@ -1182,7 +1208,7 @@
           <w:szCs w:val="24"/>
         </w:rPr>
       </w:pPr>
-      <w:hyperlink r:id="rId14" w:history="1">
+      <w:hyperlink r:id="rId16" w:history="1">
         <w:r>
           <w:rPr>
             <w:rStyle w:val="a5"/>
@@ -1206,7 +1232,7 @@
           <w:szCs w:val="24"/>
         </w:rPr>
       </w:pPr>
-      <w:hyperlink r:id="rId15" w:history="1">
+      <w:hyperlink r:id="rId17" w:history="1">
         <w:r>
           <w:rPr>
             <w:rStyle w:val="a5"/>
@@ -1230,7 +1256,7 @@
           <w:szCs w:val="24"/>
         </w:rPr>
       </w:pPr>
-      <w:hyperlink r:id="rId16" w:history="1">
+      <w:hyperlink r:id="rId18" w:history="1">
         <w:r>
           <w:rPr>
             <w:rStyle w:val="a5"/>
@@ -1254,7 +1280,7 @@
           <w:szCs w:val="24"/>
         </w:rPr>
       </w:pPr>
-      <w:hyperlink r:id="rId17" w:history="1">
+      <w:hyperlink r:id="rId19" w:history="1">
         <w:r>
           <w:rPr>
             <w:rStyle w:val="a5"/>
@@ -1278,7 +1304,7 @@
           <w:szCs w:val="24"/>
         </w:rPr>
       </w:pPr>
-      <w:hyperlink r:id="rId18" w:history="1">
+      <w:hyperlink r:id="rId20" w:history="1">
         <w:r>
           <w:rPr>
             <w:rStyle w:val="a5"/>
@@ -5932,7 +5958,7 @@
                     <pic:cNvPicPr/>
                   </pic:nvPicPr>
                   <pic:blipFill>
-                    <a:blip r:embed="rId19"/>
+                    <a:blip r:embed="rId21"/>
                     <a:stretch>
                       <a:fillRect/>
                     </a:stretch>
@@ -5983,7 +6009,7 @@
                     <pic:cNvPicPr/>
                   </pic:nvPicPr>
                   <pic:blipFill>
-                    <a:blip r:embed="rId20"/>
+                    <a:blip r:embed="rId22"/>
                     <a:stretch>
                       <a:fillRect/>
                     </a:stretch>
@@ -6633,7 +6659,7 @@
       <w:r>
         <w:t xml:space="preserve"> </w:t>
       </w:r>
-      <w:hyperlink r:id="rId21" w:anchor="diff-e2e48be62b312de0007704049ff40bfad79e23b11898d9cd3f1c6a84b576cad6" w:history="1">
+      <w:hyperlink r:id="rId23" w:anchor="diff-e2e48be62b312de0007704049ff40bfad79e23b11898d9cd3f1c6a84b576cad6" w:history="1">
         <w:r>
           <w:rPr>
             <w:rStyle w:val="a5"/>
@@ -20496,7 +20522,7 @@
       <w:r>
         <w:t xml:space="preserve"> </w:t>
       </w:r>
-      <w:hyperlink r:id="rId22" w:anchor="diff-3ce5744a168c2a516bd1f283212c18c4763748ec45c52d1d619b997e57b4cadc" w:history="1">
+      <w:hyperlink r:id="rId24" w:anchor="diff-3ce5744a168c2a516bd1f283212c18c4763748ec45c52d1d619b997e57b4cadc" w:history="1">
         <w:r>
           <w:rPr>
             <w:rStyle w:val="a5"/>
@@ -22245,7 +22271,7 @@
       <w:r>
         <w:t xml:space="preserve"> </w:t>
       </w:r>
-      <w:hyperlink r:id="rId23" w:anchor="diff-b64b870b0e3d5f2448d3acbc31e92ebd2ec95acb5fd6cbdf0ab9399184a8b32a" w:history="1">
+      <w:hyperlink r:id="rId25" w:anchor="diff-b64b870b0e3d5f2448d3acbc31e92ebd2ec95acb5fd6cbdf0ab9399184a8b32a" w:history="1">
         <w:r>
           <w:rPr>
             <w:rStyle w:val="a5"/>
@@ -30230,7 +30256,7 @@
       <w:r>
         <w:t xml:space="preserve"> </w:t>
       </w:r>
-      <w:hyperlink r:id="rId24" w:anchor="diff-bf43b83c59118a5d80beff8a764f839ab8aefacd19d473b24e554de169758cb3" w:history="1">
+      <w:hyperlink r:id="rId26" w:anchor="diff-bf43b83c59118a5d80beff8a764f839ab8aefacd19d473b24e554de169758cb3" w:history="1">
         <w:r>
           <w:rPr>
             <w:rStyle w:val="a5"/>
@@ -38176,7 +38202,7 @@
       <w:r>
         <w:t xml:space="preserve"> </w:t>
       </w:r>
-      <w:hyperlink r:id="rId25" w:anchor="diff-b5df2d62f59c54ed09fa10c3fa6358d7ef06e05bc47be5d0cfbfd81cf8bf1110" w:history="1">
+      <w:hyperlink r:id="rId27" w:anchor="diff-b5df2d62f59c54ed09fa10c3fa6358d7ef06e05bc47be5d0cfbfd81cf8bf1110" w:history="1">
         <w:r>
           <w:rPr>
             <w:rStyle w:val="a5"/>
@@ -47472,7 +47498,7 @@
       <w:r>
         <w:t xml:space="preserve"> </w:t>
       </w:r>
-      <w:hyperlink r:id="rId26" w:anchor="diff-a63e5ce95275aee3ed968979e1f103d260877514b28820b4b534584cf78a0f89" w:history="1">
+      <w:hyperlink r:id="rId28" w:anchor="diff-a63e5ce95275aee3ed968979e1f103d260877514b28820b4b534584cf78a0f89" w:history="1">
         <w:r>
           <w:rPr>
             <w:rStyle w:val="a5"/>
@@ -54984,7 +55010,7 @@
       <w:r>
         <w:t xml:space="preserve"> </w:t>
       </w:r>
-      <w:hyperlink r:id="rId27" w:anchor="diff-c65fef6471546a685dcd066d2f54f56ebd0e7ccc1b89982d604a18c3feddba7e" w:history="1">
+      <w:hyperlink r:id="rId29" w:anchor="diff-c65fef6471546a685dcd066d2f54f56ebd0e7ccc1b89982d604a18c3feddba7e" w:history="1">
         <w:r>
           <w:rPr>
             <w:rStyle w:val="a5"/>
@@ -59490,7 +59516,7 @@
                     <pic:cNvPicPr/>
                   </pic:nvPicPr>
                   <pic:blipFill>
-                    <a:blip r:embed="rId28"/>
+                    <a:blip r:embed="rId30"/>
                     <a:stretch>
                       <a:fillRect/>
                     </a:stretch>
@@ -59682,7 +59708,7 @@
                     <pic:cNvPicPr/>
                   </pic:nvPicPr>
                   <pic:blipFill rotWithShape="1">
-                    <a:blip r:embed="rId29"/>
+                    <a:blip r:embed="rId31"/>
                     <a:srcRect l="2215"/>
                     <a:stretch/>
                   </pic:blipFill>
@@ -59754,7 +59780,7 @@
                     <pic:cNvPicPr/>
                   </pic:nvPicPr>
                   <pic:blipFill>
-                    <a:blip r:embed="rId30"/>
+                    <a:blip r:embed="rId32"/>
                     <a:stretch>
                       <a:fillRect/>
                     </a:stretch>
@@ -59951,7 +59977,7 @@
                     <pic:cNvPicPr/>
                   </pic:nvPicPr>
                   <pic:blipFill>
-                    <a:blip r:embed="rId31"/>
+                    <a:blip r:embed="rId33"/>
                     <a:stretch>
                       <a:fillRect/>
                     </a:stretch>
@@ -60016,7 +60042,7 @@
                     <pic:cNvPicPr/>
                   </pic:nvPicPr>
                   <pic:blipFill>
-                    <a:blip r:embed="rId32"/>
+                    <a:blip r:embed="rId34"/>
                     <a:stretch>
                       <a:fillRect/>
                     </a:stretch>
@@ -60238,7 +60264,7 @@
                     <pic:cNvPicPr/>
                   </pic:nvPicPr>
                   <pic:blipFill>
-                    <a:blip r:embed="rId33"/>
+                    <a:blip r:embed="rId35"/>
                     <a:stretch>
                       <a:fillRect/>
                     </a:stretch>
@@ -60556,7 +60582,7 @@
                     <pic:cNvPicPr/>
                   </pic:nvPicPr>
                   <pic:blipFill>
-                    <a:blip r:embed="rId34"/>
+                    <a:blip r:embed="rId36"/>
                     <a:stretch>
                       <a:fillRect/>
                     </a:stretch>
@@ -60777,7 +60803,7 @@
                     <pic:cNvPicPr/>
                   </pic:nvPicPr>
                   <pic:blipFill>
-                    <a:blip r:embed="rId35"/>
+                    <a:blip r:embed="rId37"/>
                     <a:stretch>
                       <a:fillRect/>
                     </a:stretch>
@@ -60843,7 +60869,7 @@
                     <pic:cNvPicPr/>
                   </pic:nvPicPr>
                   <pic:blipFill>
-                    <a:blip r:embed="rId36"/>
+                    <a:blip r:embed="rId38"/>
                     <a:stretch>
                       <a:fillRect/>
                     </a:stretch>
@@ -61066,7 +61092,7 @@
                     <pic:cNvPicPr/>
                   </pic:nvPicPr>
                   <pic:blipFill>
-                    <a:blip r:embed="rId37"/>
+                    <a:blip r:embed="rId39"/>
                     <a:stretch>
                       <a:fillRect/>
                     </a:stretch>
@@ -61113,7 +61139,7 @@
                     <pic:cNvPicPr/>
                   </pic:nvPicPr>
                   <pic:blipFill>
-                    <a:blip r:embed="rId38"/>
+                    <a:blip r:embed="rId40"/>
                     <a:stretch>
                       <a:fillRect/>
                     </a:stretch>
@@ -61350,7 +61376,7 @@
                     <pic:cNvPicPr preferRelativeResize="0"/>
                   </pic:nvPicPr>
                   <pic:blipFill>
-                    <a:blip r:embed="rId39"/>
+                    <a:blip r:embed="rId41"/>
                     <a:srcRect/>
                     <a:stretch>
                       <a:fillRect/>
@@ -61670,6 +61696,7 @@
     <w:p/>
     <w:p/>
     <w:sectPr>
+      <w:footerReference w:type="default" r:id="rId42"/>
       <w:pgSz w:w="11909" w:h="16834"/>
       <w:pgMar w:top="1440" w:right="1440" w:bottom="1440" w:left="1440" w:header="720" w:footer="720" w:gutter="0"/>
       <w:pgNumType w:start="1"/>
@@ -61677,6 +61704,84 @@
     </w:sectPr>
   </w:body>
 </w:document>
+</file>
+
+<file path=word/endnotes.xml><?xml version="1.0" encoding="utf-8"?>
+<w:endnotes xmlns:wpc="http://schemas.microsoft.com/office/word/2010/wordprocessingCanvas" xmlns:cx="http://schemas.microsoft.com/office/drawing/2014/chartex" xmlns:cx1="http://schemas.microsoft.com/office/drawing/2015/9/8/chartex" xmlns:cx2="http://schemas.microsoft.com/office/drawing/2015/10/21/chartex" xmlns:cx3="http://schemas.microsoft.com/office/drawing/2016/5/9/chartex" xmlns:cx4="http://schemas.microsoft.com/office/drawing/2016/5/10/chartex" xmlns:cx5="http://schemas.microsoft.com/office/drawing/2016/5/11/chartex" xmlns:cx6="http://schemas.microsoft.com/office/drawing/2016/5/12/chartex" xmlns:cx7="http://schemas.microsoft.com/office/drawing/2016/5/13/chartex" xmlns:cx8="http://schemas.microsoft.com/office/drawing/2016/5/14/chartex" xmlns:mc="http://schemas.openxmlformats.org/markup-compatibility/2006" xmlns:aink="http://schemas.microsoft.com/office/drawing/2016/ink" xmlns:am3d="http://schemas.microsoft.com/office/drawing/2017/model3d" xmlns:o="urn:schemas-microsoft-com:office:office" xmlns:oel="http://schemas.microsoft.com/office/2019/extlst" xmlns:r="http://schemas.openxmlformats.org/officeDocument/2006/relationships" xmlns:m="http://schemas.openxmlformats.org/officeDocument/2006/math" xmlns:v="urn:schemas-microsoft-com:vml" xmlns:wp14="http://schemas.microsoft.com/office/word/2010/wordprocessingDrawing" xmlns:wp="http://schemas.openxmlformats.org/drawingml/2006/wordprocessingDrawing" xmlns:w10="urn:schemas-microsoft-com:office:word" xmlns:w="http://schemas.openxmlformats.org/wordprocessingml/2006/main" xmlns:w14="http://schemas.microsoft.com/office/word/2010/wordml" xmlns:w15="http://schemas.microsoft.com/office/word/2012/wordml" xmlns:w16cex="http://schemas.microsoft.com/office/word/2018/wordml/cex" xmlns:w16cid="http://schemas.microsoft.com/office/word/2016/wordml/cid" xmlns:w16="http://schemas.microsoft.com/office/word/2018/wordml" xmlns:w16sdtdh="http://schemas.microsoft.com/office/word/2020/wordml/sdtdatahash" xmlns:w16se="http://schemas.microsoft.com/office/word/2015/wordml/symex" xmlns:wpg="http://schemas.microsoft.com/office/word/2010/wordprocessingGroup" xmlns:wpi="http://schemas.microsoft.com/office/word/2010/wordprocessingInk" xmlns:wne="http://schemas.microsoft.com/office/word/2006/wordml" xmlns:wps="http://schemas.microsoft.com/office/word/2010/wordprocessingShape" mc:Ignorable="w14 w15 w16se w16cid w16 w16cex w16sdtdh wp14">
+  <w:endnote w:type="separator" w:id="-1">
+    <w:p>
+      <w:pPr>
+        <w:spacing w:line="240" w:lineRule="auto"/>
+      </w:pPr>
+      <w:r>
+        <w:separator/>
+      </w:r>
+    </w:p>
+  </w:endnote>
+  <w:endnote w:type="continuationSeparator" w:id="0">
+    <w:p>
+      <w:pPr>
+        <w:spacing w:line="240" w:lineRule="auto"/>
+      </w:pPr>
+      <w:r>
+        <w:continuationSeparator/>
+      </w:r>
+    </w:p>
+  </w:endnote>
+</w:endnotes>
+</file>
+
+<file path=word/footer1.xml><?xml version="1.0" encoding="utf-8"?>
+<w:ftr xmlns:wpc="http://schemas.microsoft.com/office/word/2010/wordprocessingCanvas" xmlns:cx="http://schemas.microsoft.com/office/drawing/2014/chartex" xmlns:cx1="http://schemas.microsoft.com/office/drawing/2015/9/8/chartex" xmlns:cx2="http://schemas.microsoft.com/office/drawing/2015/10/21/chartex" xmlns:cx3="http://schemas.microsoft.com/office/drawing/2016/5/9/chartex" xmlns:cx4="http://schemas.microsoft.com/office/drawing/2016/5/10/chartex" xmlns:cx5="http://schemas.microsoft.com/office/drawing/2016/5/11/chartex" xmlns:cx6="http://schemas.microsoft.com/office/drawing/2016/5/12/chartex" xmlns:cx7="http://schemas.microsoft.com/office/drawing/2016/5/13/chartex" xmlns:cx8="http://schemas.microsoft.com/office/drawing/2016/5/14/chartex" xmlns:mc="http://schemas.openxmlformats.org/markup-compatibility/2006" xmlns:aink="http://schemas.microsoft.com/office/drawing/2016/ink" xmlns:am3d="http://schemas.microsoft.com/office/drawing/2017/model3d" xmlns:o="urn:schemas-microsoft-com:office:office" xmlns:oel="http://schemas.microsoft.com/office/2019/extlst" xmlns:r="http://schemas.openxmlformats.org/officeDocument/2006/relationships" xmlns:m="http://schemas.openxmlformats.org/officeDocument/2006/math" xmlns:v="urn:schemas-microsoft-com:vml" xmlns:wp14="http://schemas.microsoft.com/office/word/2010/wordprocessingDrawing" xmlns:wp="http://schemas.openxmlformats.org/drawingml/2006/wordprocessingDrawing" xmlns:w10="urn:schemas-microsoft-com:office:word" xmlns:w="http://schemas.openxmlformats.org/wordprocessingml/2006/main" xmlns:w14="http://schemas.microsoft.com/office/word/2010/wordml" xmlns:w15="http://schemas.microsoft.com/office/word/2012/wordml" xmlns:w16cex="http://schemas.microsoft.com/office/word/2018/wordml/cex" xmlns:w16cid="http://schemas.microsoft.com/office/word/2016/wordml/cid" xmlns:w16="http://schemas.microsoft.com/office/word/2018/wordml" xmlns:w16sdtdh="http://schemas.microsoft.com/office/word/2020/wordml/sdtdatahash" xmlns:w16se="http://schemas.microsoft.com/office/word/2015/wordml/symex" xmlns:wpg="http://schemas.microsoft.com/office/word/2010/wordprocessingGroup" xmlns:wpi="http://schemas.microsoft.com/office/word/2010/wordprocessingInk" xmlns:wne="http://schemas.microsoft.com/office/word/2006/wordml" xmlns:wps="http://schemas.microsoft.com/office/word/2010/wordprocessingShape" mc:Ignorable="w14 w15 w16se w16cid w16 w16cex w16sdtdh wp14">
+  <w:p>
+    <w:pPr>
+      <w:jc w:val="center"/>
+      <w:rPr>
+        <w:rFonts w:ascii="Times New Roman" w:eastAsia="Times New Roman" w:hAnsi="Times New Roman" w:cs="Times New Roman"/>
+        <w:sz w:val="28"/>
+        <w:szCs w:val="28"/>
+      </w:rPr>
+    </w:pPr>
+    <w:r>
+      <w:rPr>
+        <w:rFonts w:ascii="Times New Roman" w:eastAsia="Times New Roman" w:hAnsi="Times New Roman" w:cs="Times New Roman"/>
+        <w:sz w:val="28"/>
+        <w:szCs w:val="28"/>
+      </w:rPr>
+      <w:t>Львів 2023</w:t>
+    </w:r>
+  </w:p>
+  <w:p>
+    <w:pPr>
+      <w:pStyle w:val="ae"/>
+    </w:pPr>
+  </w:p>
+</w:ftr>
+</file>
+
+<file path=word/footnotes.xml><?xml version="1.0" encoding="utf-8"?>
+<w:footnotes xmlns:wpc="http://schemas.microsoft.com/office/word/2010/wordprocessingCanvas" xmlns:cx="http://schemas.microsoft.com/office/drawing/2014/chartex" xmlns:cx1="http://schemas.microsoft.com/office/drawing/2015/9/8/chartex" xmlns:cx2="http://schemas.microsoft.com/office/drawing/2015/10/21/chartex" xmlns:cx3="http://schemas.microsoft.com/office/drawing/2016/5/9/chartex" xmlns:cx4="http://schemas.microsoft.com/office/drawing/2016/5/10/chartex" xmlns:cx5="http://schemas.microsoft.com/office/drawing/2016/5/11/chartex" xmlns:cx6="http://schemas.microsoft.com/office/drawing/2016/5/12/chartex" xmlns:cx7="http://schemas.microsoft.com/office/drawing/2016/5/13/chartex" xmlns:cx8="http://schemas.microsoft.com/office/drawing/2016/5/14/chartex" xmlns:mc="http://schemas.openxmlformats.org/markup-compatibility/2006" xmlns:aink="http://schemas.microsoft.com/office/drawing/2016/ink" xmlns:am3d="http://schemas.microsoft.com/office/drawing/2017/model3d" xmlns:o="urn:schemas-microsoft-com:office:office" xmlns:oel="http://schemas.microsoft.com/office/2019/extlst" xmlns:r="http://schemas.openxmlformats.org/officeDocument/2006/relationships" xmlns:m="http://schemas.openxmlformats.org/officeDocument/2006/math" xmlns:v="urn:schemas-microsoft-com:vml" xmlns:wp14="http://schemas.microsoft.com/office/word/2010/wordprocessingDrawing" xmlns:wp="http://schemas.openxmlformats.org/drawingml/2006/wordprocessingDrawing" xmlns:w10="urn:schemas-microsoft-com:office:word" xmlns:w="http://schemas.openxmlformats.org/wordprocessingml/2006/main" xmlns:w14="http://schemas.microsoft.com/office/word/2010/wordml" xmlns:w15="http://schemas.microsoft.com/office/word/2012/wordml" xmlns:w16cex="http://schemas.microsoft.com/office/word/2018/wordml/cex" xmlns:w16cid="http://schemas.microsoft.com/office/word/2016/wordml/cid" xmlns:w16="http://schemas.microsoft.com/office/word/2018/wordml" xmlns:w16sdtdh="http://schemas.microsoft.com/office/word/2020/wordml/sdtdatahash" xmlns:w16se="http://schemas.microsoft.com/office/word/2015/wordml/symex" xmlns:wpg="http://schemas.microsoft.com/office/word/2010/wordprocessingGroup" xmlns:wpi="http://schemas.microsoft.com/office/word/2010/wordprocessingInk" xmlns:wne="http://schemas.microsoft.com/office/word/2006/wordml" xmlns:wps="http://schemas.microsoft.com/office/word/2010/wordprocessingShape" mc:Ignorable="w14 w15 w16se w16cid w16 w16cex w16sdtdh wp14">
+  <w:footnote w:type="separator" w:id="-1">
+    <w:p>
+      <w:pPr>
+        <w:spacing w:line="240" w:lineRule="auto"/>
+      </w:pPr>
+      <w:r>
+        <w:separator/>
+      </w:r>
+    </w:p>
+  </w:footnote>
+  <w:footnote w:type="continuationSeparator" w:id="0">
+    <w:p>
+      <w:pPr>
+        <w:spacing w:line="240" w:lineRule="auto"/>
+      </w:pPr>
+      <w:r>
+        <w:continuationSeparator/>
+      </w:r>
+    </w:p>
+  </w:footnote>
+</w:footnotes>
 </file>
 
 <file path=word/numbering.xml><?xml version="1.0" encoding="utf-8"?>
@@ -63447,6 +63552,50 @@
       <w:u w:val="single"/>
     </w:rPr>
   </w:style>
+  <w:style w:type="paragraph" w:styleId="ac">
+    <w:name w:val="header"/>
+    <w:basedOn w:val="a"/>
+    <w:link w:val="ad"/>
+    <w:uiPriority w:val="99"/>
+    <w:unhideWhenUsed/>
+    <w:rsid w:val="008F4D87"/>
+    <w:pPr>
+      <w:tabs>
+        <w:tab w:val="center" w:pos="4819"/>
+        <w:tab w:val="right" w:pos="9639"/>
+      </w:tabs>
+      <w:spacing w:line="240" w:lineRule="auto"/>
+    </w:pPr>
+  </w:style>
+  <w:style w:type="character" w:customStyle="1" w:styleId="ad">
+    <w:name w:val="Верхній колонтитул Знак"/>
+    <w:basedOn w:val="a0"/>
+    <w:link w:val="ac"/>
+    <w:uiPriority w:val="99"/>
+    <w:rsid w:val="008F4D87"/>
+  </w:style>
+  <w:style w:type="paragraph" w:styleId="ae">
+    <w:name w:val="footer"/>
+    <w:basedOn w:val="a"/>
+    <w:link w:val="af"/>
+    <w:uiPriority w:val="99"/>
+    <w:unhideWhenUsed/>
+    <w:rsid w:val="008F4D87"/>
+    <w:pPr>
+      <w:tabs>
+        <w:tab w:val="center" w:pos="4819"/>
+        <w:tab w:val="right" w:pos="9639"/>
+      </w:tabs>
+      <w:spacing w:line="240" w:lineRule="auto"/>
+    </w:pPr>
+  </w:style>
+  <w:style w:type="character" w:customStyle="1" w:styleId="af">
+    <w:name w:val="Нижній колонтитул Знак"/>
+    <w:basedOn w:val="a0"/>
+    <w:link w:val="ae"/>
+    <w:uiPriority w:val="99"/>
+    <w:rsid w:val="008F4D87"/>
+  </w:style>
 </w:styles>
 </file>
 
